--- a/doc/Development/SPM runs only 1 iteration with the spm.docx
+++ b/doc/Development/SPM runs only 1 iteration with the spm.docx
@@ -4,42 +4,14 @@
   <w:body>
     <w:p/>
     <w:p>
-      <w:bookmarkStart w:id="0" w:name="_GoBack"/>
-      <w:proofErr w:type="spellStart"/>
-      <w:r>
-        <w:t>SPM</w:t>
-      </w:r>
-      <w:proofErr w:type="spellEnd"/>
-      <w:r>
-        <w:t xml:space="preserve"> runs </w:t>
-      </w:r>
-      <w:proofErr w:type="gramStart"/>
-      <w:r>
-        <w:t>only 1 iteration</w:t>
-      </w:r>
-      <w:proofErr w:type="gramEnd"/>
-      <w:r>
-        <w:t xml:space="preserve"> with the </w:t>
-      </w:r>
-      <w:proofErr w:type="spellStart"/>
+      <w:r>
+        <w:t xml:space="preserve">SPM runs only 1 iteration with the </w:t>
+      </w:r>
       <w:r>
         <w:rPr>
           <w:rFonts w:ascii="Courier New" w:hAnsi="Courier New" w:cs="Courier New"/>
         </w:rPr>
-        <w:t>spm</w:t>
-      </w:r>
-      <w:proofErr w:type="spellEnd"/>
-      <w:r>
-        <w:rPr>
-          <w:rFonts w:ascii="Courier New" w:hAnsi="Courier New" w:cs="Courier New"/>
-        </w:rPr>
-        <w:t xml:space="preserve"> </w:t>
-      </w:r>
-      <w:r>
-        <w:rPr>
-          <w:rFonts w:ascii="Courier New" w:hAnsi="Courier New" w:cs="Courier New"/>
-        </w:rPr>
-        <w:t xml:space="preserve">-s </w:t>
+        <w:t xml:space="preserve">spm -s </w:t>
       </w:r>
       <w:r>
         <w:rPr>
@@ -48,11 +20,7 @@
         <w:t xml:space="preserve">n </w:t>
       </w:r>
       <w:r>
-        <w:t xml:space="preserve">command. </w:t>
-      </w:r>
-      <w:proofErr w:type="gramStart"/>
-      <w:r>
-        <w:t xml:space="preserve">Needs to run </w:t>
+        <w:t xml:space="preserve">command. Needs to run </w:t>
       </w:r>
       <w:r>
         <w:rPr>
@@ -63,166 +31,107 @@
       <w:r>
         <w:t xml:space="preserve"> of them.</w:t>
       </w:r>
-      <w:proofErr w:type="gramEnd"/>
+    </w:p>
+    <w:p>
+      <w:pPr>
+        <w:rPr>
+          <w:highlight w:val="yellow"/>
+        </w:rPr>
+      </w:pPr>
+    </w:p>
+    <w:p>
+      <w:pPr>
+        <w:rPr>
+          <w:highlight w:val="yellow"/>
+        </w:rPr>
+      </w:pPr>
+      <w:r>
+        <w:rPr>
+          <w:highlight w:val="yellow"/>
+        </w:rPr>
+        <w:t>NOW UPDA</w:t>
+      </w:r>
+      <w:r>
+        <w:rPr>
+          <w:highlight w:val="yellow"/>
+        </w:rPr>
+        <w:t>T</w:t>
+      </w:r>
+      <w:r>
+        <w:rPr>
+          <w:highlight w:val="yellow"/>
+        </w:rPr>
+        <w:t>ED</w:t>
+      </w:r>
+      <w:r>
+        <w:rPr>
+          <w:highlight w:val="yellow"/>
+        </w:rPr>
+        <w:t xml:space="preserve"> – FILENAMES TO DO</w:t>
+      </w:r>
+      <w:bookmarkStart w:id="0" w:name="_GoBack"/>
+      <w:bookmarkEnd w:id="0"/>
     </w:p>
     <w:p/>
     <w:p>
       <w:r>
-        <w:t xml:space="preserve">If a file name is specified in the </w:t>
-      </w:r>
-      <w:proofErr w:type="spellStart"/>
-      <w:r>
-        <w:t>simulat</w:t>
-      </w:r>
-      <w:r>
-        <w:t>e</w:t>
-      </w:r>
-      <w:r>
-        <w:t>_obser</w:t>
-      </w:r>
-      <w:r>
-        <w:t>vations</w:t>
-      </w:r>
-      <w:proofErr w:type="spellEnd"/>
-      <w:r>
-        <w:t xml:space="preserve"> report, it needs to append the </w:t>
-      </w:r>
-      <w:r>
-        <w:t>simulation</w:t>
-      </w:r>
-      <w:r>
-        <w:t xml:space="preserve"> number</w:t>
-      </w:r>
-      <w:r>
-        <w:t>, i.e.</w:t>
+        <w:t>If a file name is specified in the simulate_observations report, it needs to append the simulation number, i.e.</w:t>
       </w:r>
     </w:p>
     <w:p/>
     <w:p>
       <w:r>
-        <w:t xml:space="preserve">@report </w:t>
-      </w:r>
-      <w:proofErr w:type="spellStart"/>
-      <w:r>
-        <w:t>CAA</w:t>
-      </w:r>
-      <w:proofErr w:type="spellEnd"/>
-      <w:r>
-        <w:t>-1998-1</w:t>
-      </w:r>
-    </w:p>
-    <w:p>
-      <w:proofErr w:type="gramStart"/>
-      <w:r>
-        <w:t>type</w:t>
-      </w:r>
-      <w:proofErr w:type="gramEnd"/>
-      <w:r>
-        <w:t xml:space="preserve"> </w:t>
-      </w:r>
-      <w:proofErr w:type="spellStart"/>
-      <w:r>
-        <w:t>simulated_observation</w:t>
-      </w:r>
-      <w:proofErr w:type="spellEnd"/>
-    </w:p>
-    <w:p>
-      <w:proofErr w:type="gramStart"/>
-      <w:r>
-        <w:t>observation</w:t>
-      </w:r>
-      <w:proofErr w:type="gramEnd"/>
-      <w:r>
-        <w:t xml:space="preserve"> </w:t>
-      </w:r>
-      <w:proofErr w:type="spellStart"/>
-      <w:r>
-        <w:t>CAA</w:t>
-      </w:r>
-      <w:proofErr w:type="spellEnd"/>
-      <w:r>
-        <w:t>-1998-1</w:t>
-      </w:r>
-    </w:p>
-    <w:p>
-      <w:proofErr w:type="spellStart"/>
-      <w:r>
-        <w:t>file_name</w:t>
-      </w:r>
-      <w:proofErr w:type="spellEnd"/>
-      <w:r>
-        <w:t xml:space="preserve"> </w:t>
-      </w:r>
-      <w:proofErr w:type="spellStart"/>
-      <w:r>
-        <w:t>simulated_observations</w:t>
-      </w:r>
-      <w:proofErr w:type="spellEnd"/>
-    </w:p>
-    <w:p>
-      <w:proofErr w:type="gramStart"/>
-      <w:r>
-        <w:t>overwrite</w:t>
-      </w:r>
-      <w:proofErr w:type="gramEnd"/>
-      <w:r>
-        <w:t xml:space="preserve"> False</w:t>
+        <w:t>@report CAA-1998-1</w:t>
+      </w:r>
+    </w:p>
+    <w:p>
+      <w:r>
+        <w:t>type simulated_observation</w:t>
+      </w:r>
+    </w:p>
+    <w:p>
+      <w:r>
+        <w:t>observation CAA-1998-1</w:t>
+      </w:r>
+    </w:p>
+    <w:p>
+      <w:r>
+        <w:t>file_name simulated_observations</w:t>
+      </w:r>
+    </w:p>
+    <w:p>
+      <w:r>
+        <w:t>overwrite False</w:t>
       </w:r>
     </w:p>
     <w:p/>
     <w:p>
-      <w:proofErr w:type="gramStart"/>
-      <w:r>
-        <w:t>the</w:t>
-      </w:r>
-      <w:proofErr w:type="gramEnd"/>
-      <w:r>
-        <w:t xml:space="preserve"> filename should be written as below, where each file contains the output from a single simulation iteration. Hence, the appended number ranges from 1 to n. We can also be a bit clever and pad the number with leading zeros so that they all sort nicely.</w:t>
+      <w:r>
+        <w:t>the filename should be written as below, where each file contains the output from a single simulation iteration. Hence, the appended number ranges from 1 to n. We can also be a bit clever and pad the number with leading zeros so that they all sort nicely.</w:t>
       </w:r>
     </w:p>
     <w:p/>
     <w:p>
-      <w:proofErr w:type="spellStart"/>
-      <w:r>
-        <w:t>simulated_observations</w:t>
-      </w:r>
-      <w:r>
-        <w:t>.001</w:t>
-      </w:r>
-      <w:proofErr w:type="spellEnd"/>
-    </w:p>
-    <w:p>
-      <w:proofErr w:type="spellStart"/>
-      <w:r>
-        <w:t>simulated_observations</w:t>
-      </w:r>
-      <w:r>
-        <w:t>.002</w:t>
-      </w:r>
-      <w:proofErr w:type="spellEnd"/>
-    </w:p>
-    <w:p>
-      <w:proofErr w:type="spellStart"/>
-      <w:r>
-        <w:t>simulated_observations</w:t>
-      </w:r>
-      <w:r>
-        <w:t>.003</w:t>
-      </w:r>
-      <w:proofErr w:type="spellEnd"/>
-    </w:p>
-    <w:p>
-      <w:proofErr w:type="gramStart"/>
-      <w:r>
-        <w:t>etc</w:t>
-      </w:r>
-      <w:proofErr w:type="gramEnd"/>
-      <w:r>
-        <w:t>.</w:t>
+      <w:r>
+        <w:t>simulated_observations.001</w:t>
+      </w:r>
+    </w:p>
+    <w:p>
+      <w:r>
+        <w:t>simulated_observations.002</w:t>
+      </w:r>
+    </w:p>
+    <w:p>
+      <w:r>
+        <w:t>simulated_observations.003</w:t>
+      </w:r>
+    </w:p>
+    <w:p>
+      <w:r>
+        <w:t>etc.</w:t>
       </w:r>
     </w:p>
     <w:p/>
-    <w:bookmarkEnd w:id="0"/>
     <w:p/>
     <w:sectPr>
       <w:pgSz w:w="11906" w:h="16838"/>
